--- a/IST-122-TP-02-SimanenkovG.docx
+++ b/IST-122-TP-02-SimanenkovG.docx
@@ -955,6 +955,25 @@
           <w:color w:val="000000"/>
         </w:rPr>
         <w:t>}</w:t>
+      </w:r>
+    </w:p>
+    <w:p>
+      <w:pPr>
+        <w:ind w:firstLine="709"/>
+        <w:jc w:val="both"/>
+        <w:rPr>
+          <w:rFonts w:ascii="Courier New" w:hAnsi="Courier New" w:cs="Courier New"/>
+          <w:color w:val="000000"/>
+          <w:lang w:val="en-US"/>
+        </w:rPr>
+      </w:pPr>
+      <w:r>
+        <w:rPr>
+          <w:rFonts w:ascii="Courier New" w:hAnsi="Courier New" w:cs="Courier New"/>
+          <w:color w:val="000000"/>
+          <w:lang w:val="en-US"/>
+        </w:rPr>
+        <w:t>Ghbdtn</w:t>
       </w:r>
     </w:p>
     <w:p>
@@ -1091,10 +1110,10 @@
             <v:path o:extrusionok="f" gradientshapeok="t" o:connecttype="rect"/>
             <o:lock v:ext="edit" aspectratio="t"/>
           </v:shapetype>
-          <v:shape id="_x0000_i1028" type="#_x0000_t75" style="width:108.6pt;height:179.4pt" o:ole="">
+          <v:shape id="_x0000_i1025" type="#_x0000_t75" style="width:108.6pt;height:179.4pt" o:ole="">
             <v:imagedata r:id="rId5" o:title=""/>
           </v:shape>
-          <o:OLEObject Type="Embed" ProgID="Visio.Drawing.15" ShapeID="_x0000_i1028" DrawAspect="Content" ObjectID="_1757159952" r:id="rId6"/>
+          <o:OLEObject Type="Embed" ProgID="Visio.Drawing.15" ShapeID="_x0000_i1025" DrawAspect="Content" ObjectID="_1793089727" r:id="rId6"/>
         </w:object>
       </w:r>
     </w:p>
@@ -1640,6 +1659,7 @@
   <w:style w:type="character" w:default="1" w:styleId="a0">
     <w:name w:val="Default Paragraph Font"/>
     <w:uiPriority w:val="1"/>
+    <w:semiHidden/>
     <w:unhideWhenUsed/>
   </w:style>
   <w:style w:type="table" w:default="1" w:styleId="a1">
